--- a/Proyecto DTS/documentation/Documentation.docx
+++ b/Proyecto DTS/documentation/Documentation.docx
@@ -2,52 +2,399 @@
 <file path=word/document.xml><?xml version="1.0" encoding="utf-8"?>
 <w:document xmlns:ve="http://schemas.openxmlformats.org/markup-compatibility/2006" xmlns:o="urn:schemas-microsoft-com:office:office" xmlns:r="http://schemas.openxmlformats.org/officeDocument/2006/relationships" xmlns:m="http://schemas.openxmlformats.org/officeDocument/2006/math" xmlns:v="urn:schemas-microsoft-com:vml" xmlns:wp="http://schemas.openxmlformats.org/drawingml/2006/wordprocessingDrawing" xmlns:w10="urn:schemas-microsoft-com:office:word" xmlns:w="http://schemas.openxmlformats.org/wordprocessingml/2006/main" xmlns:wne="http://schemas.microsoft.com/office/word/2006/wordml">
   <w:body>
-    <w:p>
-      <w:pPr>
-        <w:jc w:val="both"/>
-      </w:pPr>
-    </w:p>
-    <w:p>
-      <w:pPr>
-        <w:jc w:val="both"/>
-        <w:rPr>
-          <w:lang w:val="en-GB"/>
-        </w:rPr>
-      </w:pPr>
-    </w:p>
-    <w:p>
-      <w:pPr>
-        <w:jc w:val="both"/>
-        <w:rPr>
-          <w:lang w:val="en-GB"/>
-        </w:rPr>
-      </w:pPr>
-    </w:p>
-    <w:p>
-      <w:pPr>
-        <w:jc w:val="both"/>
-        <w:rPr>
-          <w:lang w:val="en-GB"/>
-        </w:rPr>
-      </w:pPr>
-    </w:p>
-    <w:p>
-      <w:pPr>
-        <w:jc w:val="both"/>
-        <w:rPr>
-          <w:lang w:val="en-GB"/>
-        </w:rPr>
-      </w:pPr>
-      <w:proofErr w:type="spellStart"/>
-      <w:proofErr w:type="gramStart"/>
-      <w:r>
-        <w:rPr>
-          <w:lang w:val="en-GB"/>
-        </w:rPr>
-        <w:t>portada</w:t>
-      </w:r>
-      <w:proofErr w:type="spellEnd"/>
-      <w:proofErr w:type="gramEnd"/>
+    <w:sdt>
+      <w:sdtPr>
+        <w:rPr>
+          <w:lang w:val="es-ES"/>
+        </w:rPr>
+        <w:id w:val="43816985"/>
+        <w:docPartObj>
+          <w:docPartGallery w:val="Cover Pages"/>
+          <w:docPartUnique/>
+        </w:docPartObj>
+      </w:sdtPr>
+      <w:sdtEndPr>
+        <w:rPr>
+          <w:lang w:val="en-GB"/>
+        </w:rPr>
+      </w:sdtEndPr>
+      <w:sdtContent>
+        <w:p>
+          <w:pPr>
+            <w:rPr>
+              <w:lang w:val="es-ES"/>
+            </w:rPr>
+          </w:pPr>
+          <w:r>
+            <w:rPr>
+              <w:noProof/>
+              <w:lang w:val="es-ES"/>
+            </w:rPr>
+            <w:pict>
+              <v:group id="_x0000_s1138" style="position:absolute;margin-left:1347.85pt;margin-top:0;width:264.55pt;height:690.65pt;z-index:-251655168;mso-position-horizontal:right;mso-position-horizontal-relative:page;mso-position-vertical:bottom;mso-position-vertical-relative:page" coordorigin="5531,1258" coordsize="5291,13813">
+                <v:shapetype id="_x0000_t32" coordsize="21600,21600" o:spt="32" o:oned="t" path="m,l21600,21600e" filled="f">
+                  <v:path arrowok="t" fillok="f" o:connecttype="none"/>
+                  <o:lock v:ext="edit" shapetype="t"/>
+                </v:shapetype>
+                <v:shape id="_x0000_s1139" type="#_x0000_t32" style="position:absolute;left:6519;top:1258;width:4303;height:10040;flip:x" o:connectortype="straight" strokecolor="#a7bfde [1620]"/>
+                <v:group id="_x0000_s1140" style="position:absolute;left:5531;top:9226;width:5291;height:5845" coordorigin="5531,9226" coordsize="5291,5845">
+                  <v:shape id="_x0000_s1141" style="position:absolute;left:5531;top:9226;width:5291;height:5845;mso-position-horizontal-relative:text;mso-position-vertical-relative:text;mso-width-relative:page;mso-height-relative:page" coordsize="6418,6670" path="m6418,1185r,5485l1809,6669c974,5889,,3958,1407,1987hfc2830,,5591,411,6418,1185haxe" fillcolor="#a7bfde [1620]" stroked="f">
+                    <v:path arrowok="t"/>
+                  </v:shape>
+                  <v:oval id="_x0000_s1142" style="position:absolute;left:6117;top:10212;width:4526;height:4258;rotation:41366637fd;flip:y" fillcolor="#d3dfee [820]" stroked="f" strokecolor="#a7bfde [1620]"/>
+                  <v:oval id="_x0000_s1143" style="position:absolute;left:6217;top:10481;width:3424;height:3221;rotation:41366637fd;flip:y" fillcolor="#7ba0cd [2420]" stroked="f" strokecolor="#a7bfde [1620]"/>
+                </v:group>
+                <w10:wrap anchorx="page" anchory="page"/>
+              </v:group>
+            </w:pict>
+          </w:r>
+          <w:r>
+            <w:rPr>
+              <w:noProof/>
+              <w:lang w:val="es-ES"/>
+            </w:rPr>
+            <w:pict>
+              <v:group id="_x0000_s1149" style="position:absolute;margin-left:0;margin-top:0;width:464.8pt;height:380.95pt;z-index:251663360;mso-position-horizontal:left;mso-position-horizontal-relative:page;mso-position-vertical:top;mso-position-vertical-relative:page" coordorigin="15,15" coordsize="9296,7619" o:allowincell="f">
+                <v:shape id="_x0000_s1150" type="#_x0000_t32" style="position:absolute;left:15;top:15;width:7512;height:7386" o:connectortype="straight" strokecolor="#a7bfde [1620]"/>
+                <v:group id="_x0000_s1151" style="position:absolute;left:7095;top:5418;width:2216;height:2216" coordorigin="7907,4350" coordsize="2216,2216">
+                  <v:oval id="_x0000_s1152" style="position:absolute;left:7907;top:4350;width:2216;height:2216" fillcolor="#a7bfde [1620]" stroked="f"/>
+                  <v:oval id="_x0000_s1153" style="position:absolute;left:7961;top:4684;width:1813;height:1813" fillcolor="#d3dfee [820]" stroked="f"/>
+                  <v:oval id="_x0000_s1154" style="position:absolute;left:8006;top:5027;width:1375;height:1375" fillcolor="#7ba0cd [2420]" stroked="f"/>
+                </v:group>
+                <w10:wrap anchorx="page" anchory="page"/>
+              </v:group>
+            </w:pict>
+          </w:r>
+          <w:r>
+            <w:rPr>
+              <w:noProof/>
+              <w:lang w:val="es-ES"/>
+            </w:rPr>
+            <w:pict>
+              <v:group id="_x0000_s1144" style="position:absolute;margin-left:2183.7pt;margin-top:0;width:332.7pt;height:227.25pt;z-index:251662336;mso-position-horizontal:right;mso-position-horizontal-relative:margin;mso-position-vertical:top;mso-position-vertical-relative:page" coordorigin="4136,15" coordsize="6654,4545" o:allowincell="f">
+                <v:shape id="_x0000_s1145" type="#_x0000_t32" style="position:absolute;left:4136;top:15;width:3058;height:3855" o:connectortype="straight" strokecolor="#a7bfde [1620]"/>
+                <v:oval id="_x0000_s1146" style="position:absolute;left:6674;top:444;width:4116;height:4116" fillcolor="#a7bfde [1620]" stroked="f"/>
+                <v:oval id="_x0000_s1147" style="position:absolute;left:6773;top:1058;width:3367;height:3367" fillcolor="#d3dfee [820]" stroked="f"/>
+                <v:oval id="_x0000_s1148" style="position:absolute;left:6856;top:1709;width:2553;height:2553" fillcolor="#7ba0cd [2420]" stroked="f"/>
+                <w10:wrap anchorx="margin" anchory="page"/>
+              </v:group>
+            </w:pict>
+          </w:r>
+        </w:p>
+        <w:tbl>
+          <w:tblPr>
+            <w:tblpPr w:leftFromText="187" w:rightFromText="187" w:vertAnchor="page" w:horzAnchor="margin" w:tblpY="8744"/>
+            <w:tblW w:w="3746" w:type="pct"/>
+            <w:tblLook w:val="04A0"/>
+          </w:tblPr>
+          <w:tblGrid>
+            <w:gridCol w:w="6529"/>
+          </w:tblGrid>
+          <w:tr>
+            <w:trPr>
+              <w:trHeight w:val="1185"/>
+            </w:trPr>
+            <w:tc>
+              <w:tcPr>
+                <w:tcW w:w="6529" w:type="dxa"/>
+              </w:tcPr>
+              <w:p>
+                <w:pPr>
+                  <w:pStyle w:val="Sinespaciado"/>
+                  <w:rPr>
+                    <w:rFonts w:asciiTheme="majorHAnsi" w:eastAsiaTheme="majorEastAsia" w:hAnsiTheme="majorHAnsi" w:cstheme="majorBidi"/>
+                    <w:b/>
+                    <w:bCs/>
+                    <w:color w:val="365F91" w:themeColor="accent1" w:themeShade="BF"/>
+                    <w:sz w:val="48"/>
+                    <w:szCs w:val="48"/>
+                  </w:rPr>
+                </w:pPr>
+                <w:sdt>
+                  <w:sdtPr>
+                    <w:rPr>
+                      <w:rFonts w:asciiTheme="majorHAnsi" w:eastAsiaTheme="majorEastAsia" w:hAnsiTheme="majorHAnsi" w:cstheme="majorBidi"/>
+                      <w:b/>
+                      <w:bCs/>
+                      <w:color w:val="365F91" w:themeColor="accent1" w:themeShade="BF"/>
+                      <w:sz w:val="96"/>
+                      <w:szCs w:val="96"/>
+                    </w:rPr>
+                    <w:alias w:val="Título"/>
+                    <w:id w:val="703864190"/>
+                    <w:placeholder>
+                      <w:docPart w:val="8F5C1025811849FDB8181FB6D0F94E0B"/>
+                    </w:placeholder>
+                    <w:dataBinding w:prefixMappings="xmlns:ns0='http://schemas.openxmlformats.org/package/2006/metadata/core-properties' xmlns:ns1='http://purl.org/dc/elements/1.1/'" w:xpath="/ns0:coreProperties[1]/ns1:title[1]" w:storeItemID="{6C3C8BC8-F283-45AE-878A-BAB7291924A1}"/>
+                    <w:text/>
+                  </w:sdtPr>
+                  <w:sdtContent>
+                    <w:proofErr w:type="spellStart"/>
+                    <w:r>
+                      <w:rPr>
+                        <w:rFonts w:asciiTheme="majorHAnsi" w:eastAsiaTheme="majorEastAsia" w:hAnsiTheme="majorHAnsi" w:cstheme="majorBidi"/>
+                        <w:b/>
+                        <w:bCs/>
+                        <w:color w:val="365F91" w:themeColor="accent1" w:themeShade="BF"/>
+                        <w:sz w:val="96"/>
+                        <w:szCs w:val="96"/>
+                      </w:rPr>
+                      <w:t>Eurecs</w:t>
+                    </w:r>
+                    <w:proofErr w:type="spellEnd"/>
+                  </w:sdtContent>
+                </w:sdt>
+              </w:p>
+            </w:tc>
+          </w:tr>
+          <w:tr>
+            <w:trPr>
+              <w:trHeight w:val="651"/>
+            </w:trPr>
+            <w:sdt>
+              <w:sdtPr>
+                <w:rPr>
+                  <w:color w:val="484329" w:themeColor="background2" w:themeShade="3F"/>
+                  <w:sz w:val="28"/>
+                  <w:szCs w:val="28"/>
+                  <w:lang w:val="en-US"/>
+                </w:rPr>
+                <w:alias w:val="Subtítulo"/>
+                <w:id w:val="703864195"/>
+                <w:placeholder>
+                  <w:docPart w:val="502861F7AF98409D815A7D83F2DA9229"/>
+                </w:placeholder>
+                <w:dataBinding w:prefixMappings="xmlns:ns0='http://schemas.openxmlformats.org/package/2006/metadata/core-properties' xmlns:ns1='http://purl.org/dc/elements/1.1/'" w:xpath="/ns0:coreProperties[1]/ns1:subject[1]" w:storeItemID="{6C3C8BC8-F283-45AE-878A-BAB7291924A1}"/>
+                <w:text/>
+              </w:sdtPr>
+              <w:sdtContent>
+                <w:tc>
+                  <w:tcPr>
+                    <w:tcW w:w="6529" w:type="dxa"/>
+                  </w:tcPr>
+                  <w:p>
+                    <w:pPr>
+                      <w:pStyle w:val="Sinespaciado"/>
+                      <w:rPr>
+                        <w:color w:val="484329" w:themeColor="background2" w:themeShade="3F"/>
+                        <w:sz w:val="28"/>
+                        <w:szCs w:val="28"/>
+                        <w:lang w:val="en-US"/>
+                      </w:rPr>
+                    </w:pPr>
+                    <w:r>
+                      <w:rPr>
+                        <w:color w:val="484329" w:themeColor="background2" w:themeShade="3F"/>
+                        <w:sz w:val="28"/>
+                        <w:szCs w:val="28"/>
+                        <w:lang w:val="en-US"/>
+                      </w:rPr>
+                      <w:t>Environmental Quality Remote Control System</w:t>
+                    </w:r>
+                  </w:p>
+                </w:tc>
+              </w:sdtContent>
+            </w:sdt>
+          </w:tr>
+          <w:tr>
+            <w:trPr>
+              <w:trHeight w:val="325"/>
+            </w:trPr>
+            <w:tc>
+              <w:tcPr>
+                <w:tcW w:w="6529" w:type="dxa"/>
+              </w:tcPr>
+              <w:p>
+                <w:pPr>
+                  <w:pStyle w:val="Sinespaciado"/>
+                  <w:rPr>
+                    <w:color w:val="484329" w:themeColor="background2" w:themeShade="3F"/>
+                    <w:sz w:val="28"/>
+                    <w:szCs w:val="28"/>
+                    <w:lang w:val="en-US"/>
+                  </w:rPr>
+                </w:pPr>
+              </w:p>
+            </w:tc>
+          </w:tr>
+          <w:tr>
+            <w:trPr>
+              <w:trHeight w:val="780"/>
+            </w:trPr>
+            <w:tc>
+              <w:tcPr>
+                <w:tcW w:w="6529" w:type="dxa"/>
+              </w:tcPr>
+              <w:p>
+                <w:pPr>
+                  <w:pStyle w:val="Sinespaciado"/>
+                </w:pPr>
+                <w:proofErr w:type="spellStart"/>
+                <w:r>
+                  <w:t>Jose</w:t>
+                </w:r>
+                <w:proofErr w:type="spellEnd"/>
+                <w:r>
+                  <w:t xml:space="preserve"> Mª González Gamito  45821905-V  </w:t>
+                </w:r>
+                <w:hyperlink r:id="rId9" w:history="1">
+                  <w:r>
+                    <w:rPr>
+                      <w:rStyle w:val="Hipervnculo"/>
+                    </w:rPr>
+                    <w:t>jose.gg88@gmail.com</w:t>
+                  </w:r>
+                </w:hyperlink>
+              </w:p>
+              <w:p>
+                <w:pPr>
+                  <w:pStyle w:val="Sinespaciado"/>
+                </w:pPr>
+                <w:r>
+                  <w:t xml:space="preserve">Itziar </w:t>
+                </w:r>
+                <w:proofErr w:type="spellStart"/>
+                <w:r>
+                  <w:t>Arriortua</w:t>
+                </w:r>
+                <w:proofErr w:type="spellEnd"/>
+                <w:r>
+                  <w:t xml:space="preserve"> Peña</w:t>
+                </w:r>
+              </w:p>
+            </w:tc>
+          </w:tr>
+          <w:tr>
+            <w:trPr>
+              <w:trHeight w:val="260"/>
+            </w:trPr>
+            <w:tc>
+              <w:tcPr>
+                <w:tcW w:w="6529" w:type="dxa"/>
+              </w:tcPr>
+              <w:p>
+                <w:pPr>
+                  <w:pStyle w:val="Sinespaciado"/>
+                </w:pPr>
+              </w:p>
+            </w:tc>
+          </w:tr>
+          <w:tr>
+            <w:trPr>
+              <w:trHeight w:val="378"/>
+            </w:trPr>
+            <w:sdt>
+              <w:sdtPr>
+                <w:rPr>
+                  <w:b/>
+                  <w:bCs/>
+                  <w:sz w:val="52"/>
+                  <w:szCs w:val="52"/>
+                </w:rPr>
+                <w:alias w:val="Fecha"/>
+                <w:id w:val="703864210"/>
+                <w:placeholder>
+                  <w:docPart w:val="F9681AAB62F04697BE4AE7DA4F8F1686"/>
+                </w:placeholder>
+                <w:dataBinding w:prefixMappings="xmlns:ns0='http://schemas.microsoft.com/office/2006/coverPageProps'" w:xpath="/ns0:CoverPageProperties[1]/ns0:PublishDate[1]" w:storeItemID="{55AF091B-3C7A-41E3-B477-F2FDAA23CFDA}"/>
+                <w:date>
+                  <w:dateFormat w:val="dd/MM/yyyy"/>
+                  <w:lid w:val="es-ES"/>
+                  <w:storeMappedDataAs w:val="dateTime"/>
+                  <w:calendar w:val="gregorian"/>
+                </w:date>
+              </w:sdtPr>
+              <w:sdtContent>
+                <w:tc>
+                  <w:tcPr>
+                    <w:tcW w:w="6529" w:type="dxa"/>
+                  </w:tcPr>
+                  <w:p>
+                    <w:pPr>
+                      <w:pStyle w:val="Sinespaciado"/>
+                      <w:rPr>
+                        <w:b/>
+                        <w:bCs/>
+                      </w:rPr>
+                    </w:pPr>
+                    <w:r>
+                      <w:rPr>
+                        <w:b/>
+                        <w:bCs/>
+                        <w:sz w:val="52"/>
+                        <w:szCs w:val="52"/>
+                      </w:rPr>
+                      <w:t>DTS-20</w:t>
+                    </w:r>
+                  </w:p>
+                </w:tc>
+              </w:sdtContent>
+            </w:sdt>
+          </w:tr>
+          <w:tr>
+            <w:trPr>
+              <w:trHeight w:val="260"/>
+            </w:trPr>
+            <w:tc>
+              <w:tcPr>
+                <w:tcW w:w="6529" w:type="dxa"/>
+              </w:tcPr>
+              <w:p>
+                <w:pPr>
+                  <w:pStyle w:val="Sinespaciado"/>
+                  <w:rPr>
+                    <w:b/>
+                    <w:bCs/>
+                  </w:rPr>
+                </w:pPr>
+              </w:p>
+            </w:tc>
+          </w:tr>
+        </w:tbl>
+        <w:p>
+          <w:pPr>
+            <w:spacing w:after="0"/>
+            <w:rPr>
+              <w:lang w:val="en-GB"/>
+            </w:rPr>
+          </w:pPr>
+          <w:r>
+            <w:rPr>
+              <w:lang w:val="en-GB"/>
+            </w:rPr>
+            <w:br w:type="page"/>
+          </w:r>
+        </w:p>
+      </w:sdtContent>
+    </w:sdt>
+    <w:p>
+      <w:pPr>
+        <w:jc w:val="both"/>
+      </w:pPr>
+    </w:p>
+    <w:p>
+      <w:pPr>
+        <w:jc w:val="both"/>
+        <w:rPr>
+          <w:lang w:val="en-GB"/>
+        </w:rPr>
+      </w:pPr>
+    </w:p>
+    <w:p>
+      <w:pPr>
+        <w:jc w:val="both"/>
+        <w:rPr>
+          <w:lang w:val="en-GB"/>
+        </w:rPr>
+      </w:pPr>
+    </w:p>
+    <w:p>
+      <w:pPr>
+        <w:jc w:val="both"/>
+        <w:rPr>
+          <w:lang w:val="en-GB"/>
+        </w:rPr>
+      </w:pPr>
     </w:p>
     <w:p>
       <w:pPr>
@@ -505,7 +852,6 @@
           <w:u w:val="single"/>
           <w:lang w:val="en-GB"/>
         </w:rPr>
-        <w:lastRenderedPageBreak/>
         <w:t>Description of the implementation strategies, problems and Solutions</w:t>
       </w:r>
     </w:p>
@@ -1388,7 +1734,6 @@
           <w:szCs w:val="21"/>
           <w:lang w:val="en-GB"/>
         </w:rPr>
-        <w:lastRenderedPageBreak/>
         <w:t xml:space="preserve">Furthermore, it has been said that there could be as many clients as we want, that’s why, a Server </w:t>
       </w:r>
       <w:proofErr w:type="spellStart"/>
@@ -1591,25 +1936,7 @@
           <w:szCs w:val="21"/>
           <w:lang w:val="en-GB"/>
         </w:rPr>
-        <w:t xml:space="preserve">This database is going to be used exclusive by the servers, clients are never going to know that there’s a database. It has been decided this way, because if we talk about </w:t>
-      </w:r>
-      <w:proofErr w:type="gramStart"/>
-      <w:r>
-        <w:rPr>
-          <w:rFonts w:ascii="Times New Roman" w:hAnsi="Times New Roman" w:cs="Calibri"/>
-          <w:szCs w:val="21"/>
-          <w:lang w:val="en-GB"/>
-        </w:rPr>
-        <w:t>a client</w:t>
-      </w:r>
-      <w:proofErr w:type="gramEnd"/>
-      <w:r>
-        <w:rPr>
-          <w:rFonts w:ascii="Times New Roman" w:hAnsi="Times New Roman" w:cs="Calibri"/>
-          <w:szCs w:val="21"/>
-          <w:lang w:val="en-GB"/>
-        </w:rPr>
-        <w:t>/Server architecture, it doesn’t have sense that the client has access to the information it’s asking for to the Server. However, in our application we have followed this approach in part just to simplify things. It will be explained later in problems section.</w:t>
+        <w:t>This database is going to be used exclusive by the servers, clients are never going to know that there’s a database. It has been decided this way, because if we talk about a client/Server architecture, it doesn’t have sense that the client has access to the information it’s asking for to the Server. However, in our application we have followed this approach in part just to simplify things. It will be explained later in problems section.</w:t>
       </w:r>
     </w:p>
     <w:p>
@@ -2010,7 +2337,6 @@
           <w:u w:val="single"/>
           <w:lang w:val="en-GB"/>
         </w:rPr>
-        <w:lastRenderedPageBreak/>
         <w:t xml:space="preserve">State transition diagram </w:t>
       </w:r>
       <w:proofErr w:type="spellStart"/>
@@ -3408,7 +3734,6 @@
           <w:u w:val="single"/>
           <w:lang w:val="en-GB"/>
         </w:rPr>
-        <w:lastRenderedPageBreak/>
         <w:t xml:space="preserve">State transition diagram </w:t>
       </w:r>
       <w:proofErr w:type="spellStart"/>
@@ -4288,7 +4613,6 @@
           <w:u w:val="single"/>
           <w:lang w:val="en-GB"/>
         </w:rPr>
-        <w:lastRenderedPageBreak/>
         <w:t>User’s manual</w:t>
       </w:r>
     </w:p>
@@ -5518,6 +5842,8 @@
           <w:pgSz w:w="11900" w:h="16840"/>
           <w:pgMar w:top="1417" w:right="1701" w:bottom="1417" w:left="1701" w:header="708" w:footer="708" w:gutter="0"/>
           <w:cols w:space="708"/>
+          <w:titlePg/>
+          <w:docGrid w:linePitch="326"/>
         </w:sectPr>
       </w:pPr>
       <w:r>
@@ -7845,6 +8171,7 @@
   </w:docDefaults>
   <w:latentStyles w:defLockedState="0" w:defUIPriority="0" w:defSemiHidden="0" w:defUnhideWhenUsed="0" w:defQFormat="0" w:count="267">
     <w:lsdException w:name="Normal" w:qFormat="1"/>
+    <w:lsdException w:name="No Spacing" w:uiPriority="1" w:qFormat="1"/>
     <w:lsdException w:name="List Paragraph" w:uiPriority="34" w:qFormat="1"/>
   </w:latentStyles>
   <w:style w:type="paragraph" w:default="1" w:styleId="Normal">
@@ -7937,7 +8264,510 @@
     <w:link w:val="Piedepgina"/>
     <w:rsid w:val="00966DDE"/>
   </w:style>
+  <w:style w:type="paragraph" w:styleId="Textodeglobo">
+    <w:name w:val="Balloon Text"/>
+    <w:basedOn w:val="Normal"/>
+    <w:link w:val="TextodegloboCar"/>
+    <w:rsid w:val="00ED38AD"/>
+    <w:pPr>
+      <w:spacing w:after="0"/>
+    </w:pPr>
+    <w:rPr>
+      <w:rFonts w:ascii="Tahoma" w:hAnsi="Tahoma" w:cs="Tahoma"/>
+      <w:sz w:val="16"/>
+      <w:szCs w:val="16"/>
+    </w:rPr>
+  </w:style>
+  <w:style w:type="character" w:customStyle="1" w:styleId="TextodegloboCar">
+    <w:name w:val="Texto de globo Car"/>
+    <w:basedOn w:val="Fuentedeprrafopredeter"/>
+    <w:link w:val="Textodeglobo"/>
+    <w:rsid w:val="00ED38AD"/>
+    <w:rPr>
+      <w:rFonts w:ascii="Tahoma" w:hAnsi="Tahoma" w:cs="Tahoma"/>
+      <w:sz w:val="16"/>
+      <w:szCs w:val="16"/>
+      <w:lang w:eastAsia="en-US"/>
+    </w:rPr>
+  </w:style>
+  <w:style w:type="paragraph" w:styleId="Sinespaciado">
+    <w:name w:val="No Spacing"/>
+    <w:link w:val="SinespaciadoCar"/>
+    <w:uiPriority w:val="1"/>
+    <w:qFormat/>
+    <w:rsid w:val="00ED38AD"/>
+    <w:rPr>
+      <w:rFonts w:asciiTheme="minorHAnsi" w:eastAsiaTheme="minorEastAsia" w:hAnsiTheme="minorHAnsi" w:cstheme="minorBidi"/>
+      <w:sz w:val="22"/>
+      <w:szCs w:val="22"/>
+      <w:lang w:val="es-ES" w:eastAsia="en-US"/>
+    </w:rPr>
+  </w:style>
+  <w:style w:type="character" w:customStyle="1" w:styleId="SinespaciadoCar">
+    <w:name w:val="Sin espaciado Car"/>
+    <w:basedOn w:val="Fuentedeprrafopredeter"/>
+    <w:link w:val="Sinespaciado"/>
+    <w:uiPriority w:val="1"/>
+    <w:rsid w:val="00ED38AD"/>
+    <w:rPr>
+      <w:rFonts w:asciiTheme="minorHAnsi" w:eastAsiaTheme="minorEastAsia" w:hAnsiTheme="minorHAnsi" w:cstheme="minorBidi"/>
+      <w:sz w:val="22"/>
+      <w:szCs w:val="22"/>
+      <w:lang w:val="es-ES" w:eastAsia="en-US"/>
+    </w:rPr>
+  </w:style>
+  <w:style w:type="character" w:styleId="Hipervnculo">
+    <w:name w:val="Hyperlink"/>
+    <w:basedOn w:val="Fuentedeprrafopredeter"/>
+    <w:rsid w:val="00ED38AD"/>
+    <w:rPr>
+      <w:color w:val="0000FF" w:themeColor="hyperlink"/>
+      <w:u w:val="single"/>
+    </w:rPr>
+  </w:style>
 </w:styles>
+</file>
+
+<file path=word/glossary/document.xml><?xml version="1.0" encoding="utf-8"?>
+<w:glossaryDocument xmlns:ve="http://schemas.openxmlformats.org/markup-compatibility/2006" xmlns:o="urn:schemas-microsoft-com:office:office" xmlns:r="http://schemas.openxmlformats.org/officeDocument/2006/relationships" xmlns:m="http://schemas.openxmlformats.org/officeDocument/2006/math" xmlns:v="urn:schemas-microsoft-com:vml" xmlns:wp="http://schemas.openxmlformats.org/drawingml/2006/wordprocessingDrawing" xmlns:w10="urn:schemas-microsoft-com:office:word" xmlns:w="http://schemas.openxmlformats.org/wordprocessingml/2006/main" xmlns:wne="http://schemas.microsoft.com/office/word/2006/wordml">
+  <w:docParts>
+    <w:docPart>
+      <w:docPartPr>
+        <w:name w:val="8F5C1025811849FDB8181FB6D0F94E0B"/>
+        <w:category>
+          <w:name w:val="General"/>
+          <w:gallery w:val="placeholder"/>
+        </w:category>
+        <w:types>
+          <w:type w:val="bbPlcHdr"/>
+        </w:types>
+        <w:behaviors>
+          <w:behavior w:val="content"/>
+        </w:behaviors>
+        <w:guid w:val="{833942E3-CEE9-42EA-87D0-CD637DE151FC}"/>
+      </w:docPartPr>
+      <w:docPartBody>
+        <w:p>
+          <w:pPr>
+            <w:pStyle w:val="8F5C1025811849FDB8181FB6D0F94E0B"/>
+          </w:pPr>
+          <w:r>
+            <w:rPr>
+              <w:rFonts w:asciiTheme="majorHAnsi" w:eastAsiaTheme="majorEastAsia" w:hAnsiTheme="majorHAnsi" w:cstheme="majorBidi"/>
+              <w:b/>
+              <w:bCs/>
+              <w:color w:val="365F91" w:themeColor="accent1" w:themeShade="BF"/>
+              <w:sz w:val="48"/>
+              <w:szCs w:val="48"/>
+            </w:rPr>
+            <w:t>[Escribir el título del documento]</w:t>
+          </w:r>
+        </w:p>
+      </w:docPartBody>
+    </w:docPart>
+    <w:docPart>
+      <w:docPartPr>
+        <w:name w:val="502861F7AF98409D815A7D83F2DA9229"/>
+        <w:category>
+          <w:name w:val="General"/>
+          <w:gallery w:val="placeholder"/>
+        </w:category>
+        <w:types>
+          <w:type w:val="bbPlcHdr"/>
+        </w:types>
+        <w:behaviors>
+          <w:behavior w:val="content"/>
+        </w:behaviors>
+        <w:guid w:val="{F38CDA59-6743-48A3-92AD-DAAA41D517A8}"/>
+      </w:docPartPr>
+      <w:docPartBody>
+        <w:p>
+          <w:pPr>
+            <w:pStyle w:val="502861F7AF98409D815A7D83F2DA9229"/>
+          </w:pPr>
+          <w:r>
+            <w:rPr>
+              <w:color w:val="484329" w:themeColor="background2" w:themeShade="3F"/>
+              <w:sz w:val="28"/>
+              <w:szCs w:val="28"/>
+            </w:rPr>
+            <w:t>[Escribir el subtítulo del documento]</w:t>
+          </w:r>
+        </w:p>
+      </w:docPartBody>
+    </w:docPart>
+    <w:docPart>
+      <w:docPartPr>
+        <w:name w:val="F9681AAB62F04697BE4AE7DA4F8F1686"/>
+        <w:category>
+          <w:name w:val="General"/>
+          <w:gallery w:val="placeholder"/>
+        </w:category>
+        <w:types>
+          <w:type w:val="bbPlcHdr"/>
+        </w:types>
+        <w:behaviors>
+          <w:behavior w:val="content"/>
+        </w:behaviors>
+        <w:guid w:val="{FC2300BB-DAAB-4442-9B39-88393CFCF25D}"/>
+      </w:docPartPr>
+      <w:docPartBody>
+        <w:p>
+          <w:pPr>
+            <w:pStyle w:val="F9681AAB62F04697BE4AE7DA4F8F1686"/>
+          </w:pPr>
+          <w:r>
+            <w:rPr>
+              <w:b/>
+              <w:bCs/>
+            </w:rPr>
+            <w:t>[Seleccionar fecha]</w:t>
+          </w:r>
+        </w:p>
+      </w:docPartBody>
+    </w:docPart>
+  </w:docParts>
+</w:glossaryDocument>
+</file>
+
+<file path=word/glossary/fontTable.xml><?xml version="1.0" encoding="utf-8"?>
+<w:fonts xmlns:r="http://schemas.openxmlformats.org/officeDocument/2006/relationships" xmlns:w="http://schemas.openxmlformats.org/wordprocessingml/2006/main">
+  <w:font w:name="Symbol">
+    <w:panose1 w:val="05050102010706020507"/>
+    <w:charset w:val="02"/>
+    <w:family w:val="roman"/>
+    <w:pitch w:val="variable"/>
+    <w:sig w:usb0="00000000" w:usb1="10000000" w:usb2="00000000" w:usb3="00000000" w:csb0="80000000" w:csb1="00000000"/>
+  </w:font>
+  <w:font w:name="Times New Roman">
+    <w:panose1 w:val="02020603050405020304"/>
+    <w:charset w:val="00"/>
+    <w:family w:val="roman"/>
+    <w:pitch w:val="variable"/>
+    <w:sig w:usb0="E0002AEF" w:usb1="C0007841" w:usb2="00000009" w:usb3="00000000" w:csb0="000001FF" w:csb1="00000000"/>
+  </w:font>
+  <w:font w:name="Courier New">
+    <w:panose1 w:val="02070309020205020404"/>
+    <w:charset w:val="00"/>
+    <w:family w:val="modern"/>
+    <w:pitch w:val="fixed"/>
+    <w:sig w:usb0="E0002AFF" w:usb1="C0007843" w:usb2="00000009" w:usb3="00000000" w:csb0="000001FF" w:csb1="00000000"/>
+  </w:font>
+  <w:font w:name="Wingdings">
+    <w:panose1 w:val="05000000000000000000"/>
+    <w:charset w:val="02"/>
+    <w:family w:val="auto"/>
+    <w:pitch w:val="variable"/>
+    <w:sig w:usb0="00000000" w:usb1="10000000" w:usb2="00000000" w:usb3="00000000" w:csb0="80000000" w:csb1="00000000"/>
+  </w:font>
+  <w:font w:name="Cambria">
+    <w:panose1 w:val="02040503050406030204"/>
+    <w:charset w:val="00"/>
+    <w:family w:val="roman"/>
+    <w:pitch w:val="variable"/>
+    <w:sig w:usb0="A00002EF" w:usb1="4000004B" w:usb2="00000000" w:usb3="00000000" w:csb0="0000009F" w:csb1="00000000"/>
+  </w:font>
+  <w:font w:name="Tahoma">
+    <w:panose1 w:val="020B0604030504040204"/>
+    <w:charset w:val="00"/>
+    <w:family w:val="swiss"/>
+    <w:pitch w:val="variable"/>
+    <w:sig w:usb0="E1002AFF" w:usb1="C000605B" w:usb2="00000029" w:usb3="00000000" w:csb0="000101FF" w:csb1="00000000"/>
+  </w:font>
+  <w:font w:name="Calibri">
+    <w:panose1 w:val="020F0502020204030204"/>
+    <w:charset w:val="00"/>
+    <w:family w:val="swiss"/>
+    <w:pitch w:val="variable"/>
+    <w:sig w:usb0="A00002EF" w:usb1="4000207B" w:usb2="00000000" w:usb3="00000000" w:csb0="0000009F" w:csb1="00000000"/>
+  </w:font>
+</w:fonts>
+</file>
+
+<file path=word/glossary/settings.xml><?xml version="1.0" encoding="utf-8"?>
+<w:settings xmlns:o="urn:schemas-microsoft-com:office:office" xmlns:r="http://schemas.openxmlformats.org/officeDocument/2006/relationships" xmlns:m="http://schemas.openxmlformats.org/officeDocument/2006/math" xmlns:v="urn:schemas-microsoft-com:vml" xmlns:w10="urn:schemas-microsoft-com:office:word" xmlns:w="http://schemas.openxmlformats.org/wordprocessingml/2006/main" xmlns:sl="http://schemas.openxmlformats.org/schemaLibrary/2006/main">
+  <w:view w:val="normal"/>
+  <w:defaultTabStop w:val="708"/>
+  <w:hyphenationZone w:val="425"/>
+  <w:characterSpacingControl w:val="doNotCompress"/>
+  <w:compat>
+    <w:useFELayout/>
+  </w:compat>
+  <w:rsids>
+    <w:rsidRoot w:val="00BE6000"/>
+    <w:rsid w:val="00BE6000"/>
+  </w:rsids>
+  <m:mathPr>
+    <m:mathFont m:val="Cambria Math"/>
+    <m:brkBin m:val="before"/>
+    <m:brkBinSub m:val="--"/>
+    <m:smallFrac m:val="off"/>
+    <m:dispDef/>
+    <m:lMargin m:val="0"/>
+    <m:rMargin m:val="0"/>
+    <m:defJc m:val="centerGroup"/>
+    <m:wrapIndent m:val="1440"/>
+    <m:intLim m:val="subSup"/>
+    <m:naryLim m:val="undOvr"/>
+  </m:mathPr>
+  <w:themeFontLang w:val="es-ES"/>
+  <w:clrSchemeMapping w:bg1="light1" w:t1="dark1" w:bg2="light2" w:t2="dark2" w:accent1="accent1" w:accent2="accent2" w:accent3="accent3" w:accent4="accent4" w:accent5="accent5" w:accent6="accent6" w:hyperlink="hyperlink" w:followedHyperlink="followedHyperlink"/>
+  <w:decimalSymbol w:val=","/>
+  <w:listSeparator w:val=";"/>
+</w:settings>
+</file>
+
+<file path=word/glossary/styles.xml><?xml version="1.0" encoding="utf-8"?>
+<w:styles xmlns:r="http://schemas.openxmlformats.org/officeDocument/2006/relationships" xmlns:w="http://schemas.openxmlformats.org/wordprocessingml/2006/main">
+  <w:docDefaults>
+    <w:rPrDefault>
+      <w:rPr>
+        <w:rFonts w:asciiTheme="minorHAnsi" w:eastAsiaTheme="minorEastAsia" w:hAnsiTheme="minorHAnsi" w:cstheme="minorBidi"/>
+        <w:sz w:val="22"/>
+        <w:szCs w:val="22"/>
+        <w:lang w:val="es-ES" w:eastAsia="es-ES" w:bidi="ar-SA"/>
+      </w:rPr>
+    </w:rPrDefault>
+    <w:pPrDefault>
+      <w:pPr>
+        <w:spacing w:after="200" w:line="276" w:lineRule="auto"/>
+      </w:pPr>
+    </w:pPrDefault>
+  </w:docDefaults>
+  <w:latentStyles w:defLockedState="0" w:defUIPriority="99" w:defSemiHidden="1" w:defUnhideWhenUsed="1" w:defQFormat="0" w:count="267">
+    <w:lsdException w:name="Normal" w:semiHidden="0" w:uiPriority="0" w:unhideWhenUsed="0" w:qFormat="1"/>
+    <w:lsdException w:name="heading 1" w:semiHidden="0" w:uiPriority="9" w:unhideWhenUsed="0" w:qFormat="1"/>
+    <w:lsdException w:name="heading 2" w:uiPriority="9" w:qFormat="1"/>
+    <w:lsdException w:name="heading 3" w:uiPriority="9" w:qFormat="1"/>
+    <w:lsdException w:name="heading 4" w:uiPriority="9" w:qFormat="1"/>
+    <w:lsdException w:name="heading 5" w:uiPriority="9" w:qFormat="1"/>
+    <w:lsdException w:name="heading 6" w:uiPriority="9" w:qFormat="1"/>
+    <w:lsdException w:name="heading 7" w:uiPriority="9" w:qFormat="1"/>
+    <w:lsdException w:name="heading 8" w:uiPriority="9" w:qFormat="1"/>
+    <w:lsdException w:name="heading 9" w:uiPriority="9" w:qFormat="1"/>
+    <w:lsdException w:name="toc 1" w:uiPriority="39"/>
+    <w:lsdException w:name="toc 2" w:uiPriority="39"/>
+    <w:lsdException w:name="toc 3" w:uiPriority="39"/>
+    <w:lsdException w:name="toc 4" w:uiPriority="39"/>
+    <w:lsdException w:name="toc 5" w:uiPriority="39"/>
+    <w:lsdException w:name="toc 6" w:uiPriority="39"/>
+    <w:lsdException w:name="toc 7" w:uiPriority="39"/>
+    <w:lsdException w:name="toc 8" w:uiPriority="39"/>
+    <w:lsdException w:name="toc 9" w:uiPriority="39"/>
+    <w:lsdException w:name="caption" w:uiPriority="35" w:qFormat="1"/>
+    <w:lsdException w:name="Title" w:semiHidden="0" w:uiPriority="10" w:unhideWhenUsed="0" w:qFormat="1"/>
+    <w:lsdException w:name="Default Paragraph Font" w:uiPriority="1"/>
+    <w:lsdException w:name="Subtitle" w:semiHidden="0" w:uiPriority="11" w:unhideWhenUsed="0" w:qFormat="1"/>
+    <w:lsdException w:name="Strong" w:semiHidden="0" w:uiPriority="22" w:unhideWhenUsed="0" w:qFormat="1"/>
+    <w:lsdException w:name="Emphasis" w:semiHidden="0" w:uiPriority="20" w:unhideWhenUsed="0" w:qFormat="1"/>
+    <w:lsdException w:name="Table Grid" w:semiHidden="0" w:uiPriority="59" w:unhideWhenUsed="0"/>
+    <w:lsdException w:name="Placeholder Text" w:unhideWhenUsed="0"/>
+    <w:lsdException w:name="No Spacing" w:semiHidden="0" w:uiPriority="1" w:unhideWhenUsed="0" w:qFormat="1"/>
+    <w:lsdException w:name="Light Shading" w:semiHidden="0" w:uiPriority="60" w:unhideWhenUsed="0"/>
+    <w:lsdException w:name="Light List" w:semiHidden="0" w:uiPriority="61" w:unhideWhenUsed="0"/>
+    <w:lsdException w:name="Light Grid" w:semiHidden="0" w:uiPriority="62" w:unhideWhenUsed="0"/>
+    <w:lsdException w:name="Medium Shading 1" w:semiHidden="0" w:uiPriority="63" w:unhideWhenUsed="0"/>
+    <w:lsdException w:name="Medium Shading 2" w:semiHidden="0" w:uiPriority="64" w:unhideWhenUsed="0"/>
+    <w:lsdException w:name="Medium List 1" w:semiHidden="0" w:uiPriority="65" w:unhideWhenUsed="0"/>
+    <w:lsdException w:name="Medium List 2" w:semiHidden="0" w:uiPriority="66" w:unhideWhenUsed="0"/>
+    <w:lsdException w:name="Medium Grid 1" w:semiHidden="0" w:uiPriority="67" w:unhideWhenUsed="0"/>
+    <w:lsdException w:name="Medium Grid 2" w:semiHidden="0" w:uiPriority="68" w:unhideWhenUsed="0"/>
+    <w:lsdException w:name="Medium Grid 3" w:semiHidden="0" w:uiPriority="69" w:unhideWhenUsed="0"/>
+    <w:lsdException w:name="Dark List" w:semiHidden="0" w:uiPriority="70" w:unhideWhenUsed="0"/>
+    <w:lsdException w:name="Colorful Shading" w:semiHidden="0" w:uiPriority="71" w:unhideWhenUsed="0"/>
+    <w:lsdException w:name="Colorful List" w:semiHidden="0" w:uiPriority="72" w:unhideWhenUsed="0"/>
+    <w:lsdException w:name="Colorful Grid" w:semiHidden="0" w:uiPriority="73" w:unhideWhenUsed="0"/>
+    <w:lsdException w:name="Light Shading Accent 1" w:semiHidden="0" w:uiPriority="60" w:unhideWhenUsed="0"/>
+    <w:lsdException w:name="Light List Accent 1" w:semiHidden="0" w:uiPriority="61" w:unhideWhenUsed="0"/>
+    <w:lsdException w:name="Light Grid Accent 1" w:semiHidden="0" w:uiPriority="62" w:unhideWhenUsed="0"/>
+    <w:lsdException w:name="Medium Shading 1 Accent 1" w:semiHidden="0" w:uiPriority="63" w:unhideWhenUsed="0"/>
+    <w:lsdException w:name="Medium Shading 2 Accent 1" w:semiHidden="0" w:uiPriority="64" w:unhideWhenUsed="0"/>
+    <w:lsdException w:name="Medium List 1 Accent 1" w:semiHidden="0" w:uiPriority="65" w:unhideWhenUsed="0"/>
+    <w:lsdException w:name="Revision" w:unhideWhenUsed="0"/>
+    <w:lsdException w:name="List Paragraph" w:semiHidden="0" w:uiPriority="34" w:unhideWhenUsed="0" w:qFormat="1"/>
+    <w:lsdException w:name="Quote" w:semiHidden="0" w:uiPriority="29" w:unhideWhenUsed="0" w:qFormat="1"/>
+    <w:lsdException w:name="Intense Quote" w:semiHidden="0" w:uiPriority="30" w:unhideWhenUsed="0" w:qFormat="1"/>
+    <w:lsdException w:name="Medium List 2 Accent 1" w:semiHidden="0" w:uiPriority="66" w:unhideWhenUsed="0"/>
+    <w:lsdException w:name="Medium Grid 1 Accent 1" w:semiHidden="0" w:uiPriority="67" w:unhideWhenUsed="0"/>
+    <w:lsdException w:name="Medium Grid 2 Accent 1" w:semiHidden="0" w:uiPriority="68" w:unhideWhenUsed="0"/>
+    <w:lsdException w:name="Medium Grid 3 Accent 1" w:semiHidden="0" w:uiPriority="69" w:unhideWhenUsed="0"/>
+    <w:lsdException w:name="Dark List Accent 1" w:semiHidden="0" w:uiPriority="70" w:unhideWhenUsed="0"/>
+    <w:lsdException w:name="Colorful Shading Accent 1" w:semiHidden="0" w:uiPriority="71" w:unhideWhenUsed="0"/>
+    <w:lsdException w:name="Colorful List Accent 1" w:semiHidden="0" w:uiPriority="72" w:unhideWhenUsed="0"/>
+    <w:lsdException w:name="Colorful Grid Accent 1" w:semiHidden="0" w:uiPriority="73" w:unhideWhenUsed="0"/>
+    <w:lsdException w:name="Light Shading Accent 2" w:semiHidden="0" w:uiPriority="60" w:unhideWhenUsed="0"/>
+    <w:lsdException w:name="Light List Accent 2" w:semiHidden="0" w:uiPriority="61" w:unhideWhenUsed="0"/>
+    <w:lsdException w:name="Light Grid Accent 2" w:semiHidden="0" w:uiPriority="62" w:unhideWhenUsed="0"/>
+    <w:lsdException w:name="Medium Shading 1 Accent 2" w:semiHidden="0" w:uiPriority="63" w:unhideWhenUsed="0"/>
+    <w:lsdException w:name="Medium Shading 2 Accent 2" w:semiHidden="0" w:uiPriority="64" w:unhideWhenUsed="0"/>
+    <w:lsdException w:name="Medium List 1 Accent 2" w:semiHidden="0" w:uiPriority="65" w:unhideWhenUsed="0"/>
+    <w:lsdException w:name="Medium List 2 Accent 2" w:semiHidden="0" w:uiPriority="66" w:unhideWhenUsed="0"/>
+    <w:lsdException w:name="Medium Grid 1 Accent 2" w:semiHidden="0" w:uiPriority="67" w:unhideWhenUsed="0"/>
+    <w:lsdException w:name="Medium Grid 2 Accent 2" w:semiHidden="0" w:uiPriority="68" w:unhideWhenUsed="0"/>
+    <w:lsdException w:name="Medium Grid 3 Accent 2" w:semiHidden="0" w:uiPriority="69" w:unhideWhenUsed="0"/>
+    <w:lsdException w:name="Dark List Accent 2" w:semiHidden="0" w:uiPriority="70" w:unhideWhenUsed="0"/>
+    <w:lsdException w:name="Colorful Shading Accent 2" w:semiHidden="0" w:uiPriority="71" w:unhideWhenUsed="0"/>
+    <w:lsdException w:name="Colorful List Accent 2" w:semiHidden="0" w:uiPriority="72" w:unhideWhenUsed="0"/>
+    <w:lsdException w:name="Colorful Grid Accent 2" w:semiHidden="0" w:uiPriority="73" w:unhideWhenUsed="0"/>
+    <w:lsdException w:name="Light Shading Accent 3" w:semiHidden="0" w:uiPriority="60" w:unhideWhenUsed="0"/>
+    <w:lsdException w:name="Light List Accent 3" w:semiHidden="0" w:uiPriority="61" w:unhideWhenUsed="0"/>
+    <w:lsdException w:name="Light Grid Accent 3" w:semiHidden="0" w:uiPriority="62" w:unhideWhenUsed="0"/>
+    <w:lsdException w:name="Medium Shading 1 Accent 3" w:semiHidden="0" w:uiPriority="63" w:unhideWhenUsed="0"/>
+    <w:lsdException w:name="Medium Shading 2 Accent 3" w:semiHidden="0" w:uiPriority="64" w:unhideWhenUsed="0"/>
+    <w:lsdException w:name="Medium List 1 Accent 3" w:semiHidden="0" w:uiPriority="65" w:unhideWhenUsed="0"/>
+    <w:lsdException w:name="Medium List 2 Accent 3" w:semiHidden="0" w:uiPriority="66" w:unhideWhenUsed="0"/>
+    <w:lsdException w:name="Medium Grid 1 Accent 3" w:semiHidden="0" w:uiPriority="67" w:unhideWhenUsed="0"/>
+    <w:lsdException w:name="Medium Grid 2 Accent 3" w:semiHidden="0" w:uiPriority="68" w:unhideWhenUsed="0"/>
+    <w:lsdException w:name="Medium Grid 3 Accent 3" w:semiHidden="0" w:uiPriority="69" w:unhideWhenUsed="0"/>
+    <w:lsdException w:name="Dark List Accent 3" w:semiHidden="0" w:uiPriority="70" w:unhideWhenUsed="0"/>
+    <w:lsdException w:name="Colorful Shading Accent 3" w:semiHidden="0" w:uiPriority="71" w:unhideWhenUsed="0"/>
+    <w:lsdException w:name="Colorful List Accent 3" w:semiHidden="0" w:uiPriority="72" w:unhideWhenUsed="0"/>
+    <w:lsdException w:name="Colorful Grid Accent 3" w:semiHidden="0" w:uiPriority="73" w:unhideWhenUsed="0"/>
+    <w:lsdException w:name="Light Shading Accent 4" w:semiHidden="0" w:uiPriority="60" w:unhideWhenUsed="0"/>
+    <w:lsdException w:name="Light List Accent 4" w:semiHidden="0" w:uiPriority="61" w:unhideWhenUsed="0"/>
+    <w:lsdException w:name="Light Grid Accent 4" w:semiHidden="0" w:uiPriority="62" w:unhideWhenUsed="0"/>
+    <w:lsdException w:name="Medium Shading 1 Accent 4" w:semiHidden="0" w:uiPriority="63" w:unhideWhenUsed="0"/>
+    <w:lsdException w:name="Medium Shading 2 Accent 4" w:semiHidden="0" w:uiPriority="64" w:unhideWhenUsed="0"/>
+    <w:lsdException w:name="Medium List 1 Accent 4" w:semiHidden="0" w:uiPriority="65" w:unhideWhenUsed="0"/>
+    <w:lsdException w:name="Medium List 2 Accent 4" w:semiHidden="0" w:uiPriority="66" w:unhideWhenUsed="0"/>
+    <w:lsdException w:name="Medium Grid 1 Accent 4" w:semiHidden="0" w:uiPriority="67" w:unhideWhenUsed="0"/>
+    <w:lsdException w:name="Medium Grid 2 Accent 4" w:semiHidden="0" w:uiPriority="68" w:unhideWhenUsed="0"/>
+    <w:lsdException w:name="Medium Grid 3 Accent 4" w:semiHidden="0" w:uiPriority="69" w:unhideWhenUsed="0"/>
+    <w:lsdException w:name="Dark List Accent 4" w:semiHidden="0" w:uiPriority="70" w:unhideWhenUsed="0"/>
+    <w:lsdException w:name="Colorful Shading Accent 4" w:semiHidden="0" w:uiPriority="71" w:unhideWhenUsed="0"/>
+    <w:lsdException w:name="Colorful List Accent 4" w:semiHidden="0" w:uiPriority="72" w:unhideWhenUsed="0"/>
+    <w:lsdException w:name="Colorful Grid Accent 4" w:semiHidden="0" w:uiPriority="73" w:unhideWhenUsed="0"/>
+    <w:lsdException w:name="Light Shading Accent 5" w:semiHidden="0" w:uiPriority="60" w:unhideWhenUsed="0"/>
+    <w:lsdException w:name="Light List Accent 5" w:semiHidden="0" w:uiPriority="61" w:unhideWhenUsed="0"/>
+    <w:lsdException w:name="Light Grid Accent 5" w:semiHidden="0" w:uiPriority="62" w:unhideWhenUsed="0"/>
+    <w:lsdException w:name="Medium Shading 1 Accent 5" w:semiHidden="0" w:uiPriority="63" w:unhideWhenUsed="0"/>
+    <w:lsdException w:name="Medium Shading 2 Accent 5" w:semiHidden="0" w:uiPriority="64" w:unhideWhenUsed="0"/>
+    <w:lsdException w:name="Medium List 1 Accent 5" w:semiHidden="0" w:uiPriority="65" w:unhideWhenUsed="0"/>
+    <w:lsdException w:name="Medium List 2 Accent 5" w:semiHidden="0" w:uiPriority="66" w:unhideWhenUsed="0"/>
+    <w:lsdException w:name="Medium Grid 1 Accent 5" w:semiHidden="0" w:uiPriority="67" w:unhideWhenUsed="0"/>
+    <w:lsdException w:name="Medium Grid 2 Accent 5" w:semiHidden="0" w:uiPriority="68" w:unhideWhenUsed="0"/>
+    <w:lsdException w:name="Medium Grid 3 Accent 5" w:semiHidden="0" w:uiPriority="69" w:unhideWhenUsed="0"/>
+    <w:lsdException w:name="Dark List Accent 5" w:semiHidden="0" w:uiPriority="70" w:unhideWhenUsed="0"/>
+    <w:lsdException w:name="Colorful Shading Accent 5" w:semiHidden="0" w:uiPriority="71" w:unhideWhenUsed="0"/>
+    <w:lsdException w:name="Colorful List Accent 5" w:semiHidden="0" w:uiPriority="72" w:unhideWhenUsed="0"/>
+    <w:lsdException w:name="Colorful Grid Accent 5" w:semiHidden="0" w:uiPriority="73" w:unhideWhenUsed="0"/>
+    <w:lsdException w:name="Light Shading Accent 6" w:semiHidden="0" w:uiPriority="60" w:unhideWhenUsed="0"/>
+    <w:lsdException w:name="Light List Accent 6" w:semiHidden="0" w:uiPriority="61" w:unhideWhenUsed="0"/>
+    <w:lsdException w:name="Light Grid Accent 6" w:semiHidden="0" w:uiPriority="62" w:unhideWhenUsed="0"/>
+    <w:lsdException w:name="Medium Shading 1 Accent 6" w:semiHidden="0" w:uiPriority="63" w:unhideWhenUsed="0"/>
+    <w:lsdException w:name="Medium Shading 2 Accent 6" w:semiHidden="0" w:uiPriority="64" w:unhideWhenUsed="0"/>
+    <w:lsdException w:name="Medium List 1 Accent 6" w:semiHidden="0" w:uiPriority="65" w:unhideWhenUsed="0"/>
+    <w:lsdException w:name="Medium List 2 Accent 6" w:semiHidden="0" w:uiPriority="66" w:unhideWhenUsed="0"/>
+    <w:lsdException w:name="Medium Grid 1 Accent 6" w:semiHidden="0" w:uiPriority="67" w:unhideWhenUsed="0"/>
+    <w:lsdException w:name="Medium Grid 2 Accent 6" w:semiHidden="0" w:uiPriority="68" w:unhideWhenUsed="0"/>
+    <w:lsdException w:name="Medium Grid 3 Accent 6" w:semiHidden="0" w:uiPriority="69" w:unhideWhenUsed="0"/>
+    <w:lsdException w:name="Dark List Accent 6" w:semiHidden="0" w:uiPriority="70" w:unhideWhenUsed="0"/>
+    <w:lsdException w:name="Colorful Shading Accent 6" w:semiHidden="0" w:uiPriority="71" w:unhideWhenUsed="0"/>
+    <w:lsdException w:name="Colorful List Accent 6" w:semiHidden="0" w:uiPriority="72" w:unhideWhenUsed="0"/>
+    <w:lsdException w:name="Colorful Grid Accent 6" w:semiHidden="0" w:uiPriority="73" w:unhideWhenUsed="0"/>
+    <w:lsdException w:name="Subtle Emphasis" w:semiHidden="0" w:uiPriority="19" w:unhideWhenUsed="0" w:qFormat="1"/>
+    <w:lsdException w:name="Intense Emphasis" w:semiHidden="0" w:uiPriority="21" w:unhideWhenUsed="0" w:qFormat="1"/>
+    <w:lsdException w:name="Subtle Reference" w:semiHidden="0" w:uiPriority="31" w:unhideWhenUsed="0" w:qFormat="1"/>
+    <w:lsdException w:name="Intense Reference" w:semiHidden="0" w:uiPriority="32" w:unhideWhenUsed="0" w:qFormat="1"/>
+    <w:lsdException w:name="Book Title" w:semiHidden="0" w:uiPriority="33" w:unhideWhenUsed="0" w:qFormat="1"/>
+    <w:lsdException w:name="Bibliography" w:uiPriority="37"/>
+    <w:lsdException w:name="TOC Heading" w:uiPriority="39" w:qFormat="1"/>
+  </w:latentStyles>
+  <w:style w:type="paragraph" w:default="1" w:styleId="Normal">
+    <w:name w:val="Normal"/>
+    <w:qFormat/>
+  </w:style>
+  <w:style w:type="character" w:default="1" w:styleId="Fuentedeprrafopredeter">
+    <w:name w:val="Default Paragraph Font"/>
+    <w:uiPriority w:val="1"/>
+    <w:semiHidden/>
+    <w:unhideWhenUsed/>
+  </w:style>
+  <w:style w:type="table" w:default="1" w:styleId="Tablanormal">
+    <w:name w:val="Normal Table"/>
+    <w:uiPriority w:val="99"/>
+    <w:semiHidden/>
+    <w:unhideWhenUsed/>
+    <w:qFormat/>
+    <w:tblPr>
+      <w:tblInd w:w="0" w:type="dxa"/>
+      <w:tblCellMar>
+        <w:top w:w="0" w:type="dxa"/>
+        <w:left w:w="108" w:type="dxa"/>
+        <w:bottom w:w="0" w:type="dxa"/>
+        <w:right w:w="108" w:type="dxa"/>
+      </w:tblCellMar>
+    </w:tblPr>
+  </w:style>
+  <w:style w:type="numbering" w:default="1" w:styleId="Sinlista">
+    <w:name w:val="No List"/>
+    <w:uiPriority w:val="99"/>
+    <w:semiHidden/>
+    <w:unhideWhenUsed/>
+  </w:style>
+  <w:style w:type="paragraph" w:customStyle="1" w:styleId="C892C389807B401BBC3C0D7FC3C74062">
+    <w:name w:val="C892C389807B401BBC3C0D7FC3C74062"/>
+    <w:rsid w:val="00BE6000"/>
+  </w:style>
+  <w:style w:type="paragraph" w:customStyle="1" w:styleId="4122AE8D2E5944FC8AEA56968F4C38CD">
+    <w:name w:val="4122AE8D2E5944FC8AEA56968F4C38CD"/>
+    <w:rsid w:val="00BE6000"/>
+  </w:style>
+  <w:style w:type="paragraph" w:customStyle="1" w:styleId="3D35291869504856850F290A4BE9C266">
+    <w:name w:val="3D35291869504856850F290A4BE9C266"/>
+    <w:rsid w:val="00BE6000"/>
+  </w:style>
+  <w:style w:type="paragraph" w:customStyle="1" w:styleId="D9C43BCA932845A4B981516F8AC6C647">
+    <w:name w:val="D9C43BCA932845A4B981516F8AC6C647"/>
+    <w:rsid w:val="00BE6000"/>
+  </w:style>
+  <w:style w:type="paragraph" w:customStyle="1" w:styleId="E837E21430D34D11A78F445BE93C2AE0">
+    <w:name w:val="E837E21430D34D11A78F445BE93C2AE0"/>
+    <w:rsid w:val="00BE6000"/>
+  </w:style>
+  <w:style w:type="paragraph" w:customStyle="1" w:styleId="3083AB5FF6554994ADDDC71AB565C93B">
+    <w:name w:val="3083AB5FF6554994ADDDC71AB565C93B"/>
+    <w:rsid w:val="00BE6000"/>
+  </w:style>
+  <w:style w:type="paragraph" w:customStyle="1" w:styleId="B7372F1A45584DE1B57CDA1D90D683B6">
+    <w:name w:val="B7372F1A45584DE1B57CDA1D90D683B6"/>
+    <w:rsid w:val="00BE6000"/>
+  </w:style>
+  <w:style w:type="paragraph" w:customStyle="1" w:styleId="2C8613FACA554DDE82B9C49452CB1994">
+    <w:name w:val="2C8613FACA554DDE82B9C49452CB1994"/>
+    <w:rsid w:val="00BE6000"/>
+  </w:style>
+  <w:style w:type="paragraph" w:customStyle="1" w:styleId="A75ADD7038B14E99AD9F7B587450D687">
+    <w:name w:val="A75ADD7038B14E99AD9F7B587450D687"/>
+    <w:rsid w:val="00BE6000"/>
+  </w:style>
+  <w:style w:type="paragraph" w:customStyle="1" w:styleId="4C2A040DD26448479F8E6F2EC2DF48CC">
+    <w:name w:val="4C2A040DD26448479F8E6F2EC2DF48CC"/>
+    <w:rsid w:val="00BE6000"/>
+  </w:style>
+  <w:style w:type="paragraph" w:customStyle="1" w:styleId="19A58AF52D624F45B65BBD7F79E226B6">
+    <w:name w:val="19A58AF52D624F45B65BBD7F79E226B6"/>
+    <w:rsid w:val="00BE6000"/>
+  </w:style>
+  <w:style w:type="paragraph" w:customStyle="1" w:styleId="8F5C1025811849FDB8181FB6D0F94E0B">
+    <w:name w:val="8F5C1025811849FDB8181FB6D0F94E0B"/>
+    <w:rsid w:val="00BE6000"/>
+  </w:style>
+  <w:style w:type="paragraph" w:customStyle="1" w:styleId="502861F7AF98409D815A7D83F2DA9229">
+    <w:name w:val="502861F7AF98409D815A7D83F2DA9229"/>
+    <w:rsid w:val="00BE6000"/>
+  </w:style>
+  <w:style w:type="paragraph" w:customStyle="1" w:styleId="F9681AAB62F04697BE4AE7DA4F8F1686">
+    <w:name w:val="F9681AAB62F04697BE4AE7DA4F8F1686"/>
+    <w:rsid w:val="00BE6000"/>
+  </w:style>
+</w:styles>
+</file>
+
+<file path=word/glossary/webSettings.xml><?xml version="1.0" encoding="utf-8"?>
+<w:webSettings xmlns:r="http://schemas.openxmlformats.org/officeDocument/2006/relationships" xmlns:w="http://schemas.openxmlformats.org/wordprocessingml/2006/main">
+  <w:optimizeForBrowser/>
+</w:webSettings>
 </file>
 
 <file path=word/theme/theme1.xml><?xml version="1.0" encoding="utf-8"?>
@@ -8259,10 +9089,29 @@
 </file>
 
 <file path=customXml/item1.xml><?xml version="1.0" encoding="utf-8"?>
+<CoverPageProperties xmlns="http://schemas.microsoft.com/office/2006/coverPageProps">
+  <PublishDate>DTS-20</PublishDate>
+  <Abstract>Jose Mª González Gamito 4582190V</Abstract>
+  <CompanyAddress/>
+  <CompanyPhone/>
+  <CompanyFax/>
+  <CompanyEmail/>
+</CoverPageProperties>
+</file>
+
+<file path=customXml/item2.xml><?xml version="1.0" encoding="utf-8"?>
 <b:Sources xmlns:b="http://schemas.openxmlformats.org/officeDocument/2006/bibliography" xmlns="http://schemas.openxmlformats.org/officeDocument/2006/bibliography" SelectedStyle="\APA.XSL" StyleName="APA"/>
 </file>
 
 <file path=customXml/itemProps1.xml><?xml version="1.0" encoding="utf-8"?>
+<ds:datastoreItem xmlns:ds="http://schemas.openxmlformats.org/officeDocument/2006/customXml" ds:itemID="{55AF091B-3C7A-41E3-B477-F2FDAA23CFDA}">
+  <ds:schemaRefs>
+    <ds:schemaRef ds:uri="http://schemas.microsoft.com/office/2006/coverPageProps"/>
+  </ds:schemaRefs>
+</ds:datastoreItem>
+</file>
+
+<file path=customXml/itemProps2.xml><?xml version="1.0" encoding="utf-8"?>
 <ds:datastoreItem xmlns:ds="http://schemas.openxmlformats.org/officeDocument/2006/customXml" ds:itemID="{90DD33B6-F8A0-4A1B-BB50-B68AE3F508B5}">
   <ds:schemaRefs>
     <ds:schemaRef ds:uri="http://schemas.openxmlformats.org/officeDocument/2006/bibliography"/>
